--- a/Mod5-Capstone_Article/ADS599 Capstone Article - Team 7.docx
+++ b/Mod5-Capstone_Article/ADS599 Capstone Article - Team 7.docx
@@ -4679,6 +4679,7 @@
       <w:r>
         <w:rPr>
           <w:rFonts w:asciiTheme="majorBidi" w:eastAsia="Linux Libertine" w:hAnsiTheme="majorBidi" w:cstheme="majorBidi"/>
+          <w:noProof/>
           <w:color w:val="000000" w:themeColor="text1"/>
           <w:sz w:val="24"/>
           <w:szCs w:val="24"/>
@@ -5038,7 +5039,7 @@
           <w:color w:val="000000" w:themeColor="text1"/>
         </w:rPr>
         <w:drawing>
-          <wp:inline distT="0" distB="0" distL="0" distR="0" wp14:anchorId="3F12A82E" wp14:editId="2D1202B3">
+          <wp:inline distT="0" distB="0" distL="0" distR="0" wp14:anchorId="3F12A82E" wp14:editId="051BB84A">
             <wp:extent cx="2971800" cy="1913890"/>
             <wp:effectExtent l="0" t="0" r="0" b="3810"/>
             <wp:docPr id="918100785" name="Picture 2" descr="A blue graph with numbers and a red line&#10;&#10;Description automatically generated"/>
@@ -5330,7 +5331,7 @@
           <w:color w:val="000000" w:themeColor="text1"/>
         </w:rPr>
         <w:drawing>
-          <wp:inline distT="0" distB="0" distL="0" distR="0" wp14:anchorId="6FC753ED" wp14:editId="1841BD90">
+          <wp:inline distT="0" distB="0" distL="0" distR="0" wp14:anchorId="6FC753ED" wp14:editId="60E67B79">
             <wp:extent cx="2971800" cy="1865630"/>
             <wp:effectExtent l="0" t="0" r="0" b="1270"/>
             <wp:docPr id="634785422" name="Picture 3" descr="A diagram of a single cell&#10;&#10;Description automatically generated"/>
@@ -5910,6 +5911,7 @@
           <w:rFonts w:asciiTheme="majorBidi" w:eastAsia="Linux Libertine" w:hAnsiTheme="majorBidi" w:cstheme="majorBidi"/>
           <w:i/>
           <w:iCs/>
+          <w:noProof/>
           <w:color w:val="000000" w:themeColor="text1"/>
           <w:sz w:val="24"/>
           <w:szCs w:val="24"/>
@@ -6040,14 +6042,11 @@
         <w:pStyle w:val="Head2"/>
       </w:pPr>
       <w:r>
-        <w:rPr>
-          <w:noProof/>
-        </w:rPr>
         <w:drawing>
-          <wp:inline distT="0" distB="0" distL="0" distR="0" wp14:anchorId="4BFC718E" wp14:editId="33555730">
-            <wp:extent cx="3063712" cy="2056223"/>
-            <wp:effectExtent l="0" t="0" r="0" b="1270"/>
-            <wp:docPr id="698215991" name="Picture 8" descr="A blue graph with red line&#10;&#10;Description automatically generated"/>
+          <wp:inline distT="0" distB="0" distL="0" distR="0" wp14:anchorId="57DADD58" wp14:editId="018B87D4">
+            <wp:extent cx="2971800" cy="1978025"/>
+            <wp:effectExtent l="0" t="0" r="0" b="3175"/>
+            <wp:docPr id="1017155816" name="Picture 1" descr="A graph of a number of people&#10;&#10;Description automatically generated with medium confidence"/>
             <wp:cNvGraphicFramePr>
               <a:graphicFrameLocks xmlns:a="http://schemas.openxmlformats.org/drawingml/2006/main" noChangeAspect="1"/>
             </wp:cNvGraphicFramePr>
@@ -6055,36 +6054,23 @@
               <a:graphicData uri="http://schemas.openxmlformats.org/drawingml/2006/picture">
                 <pic:pic xmlns:pic="http://schemas.openxmlformats.org/drawingml/2006/picture">
                   <pic:nvPicPr>
-                    <pic:cNvPr id="698215991" name="Picture 8" descr="A blue graph with red line&#10;&#10;Description automatically generated"/>
-                    <pic:cNvPicPr>
-                      <a:picLocks noChangeAspect="1" noChangeArrowheads="1"/>
-                    </pic:cNvPicPr>
+                    <pic:cNvPr id="1017155816" name="Picture 1" descr="A graph of a number of people&#10;&#10;Description automatically generated with medium confidence"/>
+                    <pic:cNvPicPr/>
                   </pic:nvPicPr>
                   <pic:blipFill>
-                    <a:blip r:embed="rId21" cstate="print">
-                      <a:extLst>
-                        <a:ext uri="{28A0092B-C50C-407E-A947-70E740481C1C}">
-                          <a14:useLocalDpi xmlns:a14="http://schemas.microsoft.com/office/drawing/2010/main" val="0"/>
-                        </a:ext>
-                      </a:extLst>
-                    </a:blip>
-                    <a:srcRect/>
+                    <a:blip r:embed="rId21"/>
                     <a:stretch>
                       <a:fillRect/>
                     </a:stretch>
                   </pic:blipFill>
-                  <pic:spPr bwMode="auto">
+                  <pic:spPr>
                     <a:xfrm>
                       <a:off x="0" y="0"/>
-                      <a:ext cx="3354288" cy="2251244"/>
+                      <a:ext cx="2971800" cy="1978025"/>
                     </a:xfrm>
                     <a:prstGeom prst="rect">
                       <a:avLst/>
                     </a:prstGeom>
-                    <a:noFill/>
-                    <a:ln>
-                      <a:noFill/>
-                    </a:ln>
                   </pic:spPr>
                 </pic:pic>
               </a:graphicData>
@@ -6790,6 +6776,7 @@
       <w:r>
         <w:rPr>
           <w:rFonts w:asciiTheme="majorBidi" w:eastAsia="Linux Libertine" w:hAnsiTheme="majorBidi" w:cstheme="majorBidi"/>
+          <w:noProof/>
           <w:color w:val="000000" w:themeColor="text1"/>
           <w:sz w:val="24"/>
           <w:szCs w:val="24"/>
@@ -7461,16 +7448,7 @@
           <w:sz w:val="24"/>
           <w:szCs w:val="24"/>
         </w:rPr>
-        <w:t xml:space="preserve"> or </w:t>
-      </w:r>
-      <w:r>
-        <w:rPr>
-          <w:rFonts w:asciiTheme="majorBidi" w:eastAsia="Linux Libertine" w:hAnsiTheme="majorBidi" w:cstheme="majorBidi"/>
-          <w:color w:val="000000" w:themeColor="text1"/>
-          <w:sz w:val="24"/>
-          <w:szCs w:val="24"/>
-        </w:rPr>
-        <w:t>under</w:t>
+        <w:t xml:space="preserve"> or under</w:t>
       </w:r>
       <w:r>
         <w:rPr>
@@ -8904,42 +8882,7 @@
           <w:rFonts w:eastAsia="Linux Libertine"/>
           <w:color w:val="1F497D" w:themeColor="text2"/>
         </w:rPr>
-        <w:t>4.</w:t>
-      </w:r>
-      <w:r>
-        <w:rPr>
-          <w:rFonts w:eastAsia="Linux Libertine"/>
-          <w:color w:val="1F497D" w:themeColor="text2"/>
-        </w:rPr>
-        <w:t>6</w:t>
-      </w:r>
-      <w:r>
-        <w:rPr>
-          <w:rFonts w:eastAsia="Linux Libertine"/>
-          <w:color w:val="1F497D" w:themeColor="text2"/>
-        </w:rPr>
-        <w:t>.</w:t>
-      </w:r>
-      <w:r>
-        <w:rPr>
-          <w:rFonts w:eastAsia="Linux Libertine"/>
-          <w:color w:val="1F497D" w:themeColor="text2"/>
-        </w:rPr>
-        <w:t>1</w:t>
-      </w:r>
-      <w:r>
-        <w:rPr>
-          <w:rFonts w:eastAsia="Linux Libertine"/>
-          <w:color w:val="1F497D" w:themeColor="text2"/>
-        </w:rPr>
-        <w:t xml:space="preserve"> </w:t>
-      </w:r>
-      <w:r>
-        <w:rPr>
-          <w:rFonts w:eastAsia="Linux Libertine"/>
-          <w:color w:val="1F497D" w:themeColor="text2"/>
-        </w:rPr>
-        <w:t>GMM</w:t>
+        <w:t>4.6.1 GMM</w:t>
       </w:r>
     </w:p>
     <w:p>
@@ -8965,14 +8908,7 @@
           <w:rFonts w:eastAsia="Linux Libertine"/>
           <w:color w:val="1F497D" w:themeColor="text2"/>
         </w:rPr>
-        <w:t>4.6.</w:t>
-      </w:r>
-      <w:r>
-        <w:rPr>
-          <w:rFonts w:eastAsia="Linux Libertine"/>
-          <w:color w:val="1F497D" w:themeColor="text2"/>
-        </w:rPr>
-        <w:t>2 DBSCAN</w:t>
+        <w:t>4.6.2 DBSCAN</w:t>
       </w:r>
     </w:p>
     <w:p>
@@ -8998,28 +8934,7 @@
           <w:rFonts w:eastAsia="Linux Libertine"/>
           <w:color w:val="1F497D" w:themeColor="text2"/>
         </w:rPr>
-        <w:t>4.6.</w:t>
-      </w:r>
-      <w:r>
-        <w:rPr>
-          <w:rFonts w:eastAsia="Linux Libertine"/>
-          <w:color w:val="1F497D" w:themeColor="text2"/>
-        </w:rPr>
-        <w:t>3</w:t>
-      </w:r>
-      <w:r>
-        <w:rPr>
-          <w:rFonts w:eastAsia="Linux Libertine"/>
-          <w:color w:val="1F497D" w:themeColor="text2"/>
-        </w:rPr>
-        <w:t xml:space="preserve"> </w:t>
-      </w:r>
-      <w:r>
-        <w:rPr>
-          <w:rFonts w:eastAsia="Linux Libertine"/>
-          <w:color w:val="1F497D" w:themeColor="text2"/>
-        </w:rPr>
-        <w:t>K-means Clustering</w:t>
+        <w:t>4.6.3 K-means Clustering</w:t>
       </w:r>
     </w:p>
     <w:p>
@@ -12508,6 +12423,7 @@
   <w:style w:type="character" w:default="1" w:styleId="DefaultParagraphFont">
     <w:name w:val="Default Paragraph Font"/>
     <w:uiPriority w:val="1"/>
+    <w:semiHidden/>
     <w:unhideWhenUsed/>
   </w:style>
   <w:style w:type="table" w:default="1" w:styleId="TableNormal">
@@ -17912,28 +17828,28 @@
 </file>
 
 <file path=customXml/item1.xml><?xml version="1.0" encoding="utf-8"?>
+<b:Sources xmlns:b="http://schemas.openxmlformats.org/officeDocument/2006/bibliography" xmlns="http://schemas.openxmlformats.org/officeDocument/2006/bibliography" SelectedStyle="\APASixthEditionOfficeOnline.xsl" StyleName="APA" Version="6"/>
+</file>
+
+<file path=customXml/item2.xml><?xml version="1.0" encoding="utf-8"?>
 <go:gDocsCustomXmlDataStorage xmlns:go="http://customooxmlschemas.google.com/" xmlns:r="http://schemas.openxmlformats.org/officeDocument/2006/relationships">
   <go:docsCustomData xmlns:go="http://customooxmlschemas.google.com/" roundtripDataSignature="AMtx7mhGbw5ytn5wEH4ZlNP9gRCNMPdzfw==">AMUW2mU012QJVuiVMkD/gCCNj70OycHvaZTFzdyU4a+e9FbY8FknQA0AjjkChrXlhIFEjpvrliu1fU1vBgDfxxCXjhLy50R3pNfhxAJPw64y75cfTEgflDw=</go:docsCustomData>
 </go:gDocsCustomXmlDataStorage>
 </file>
 
-<file path=customXml/item2.xml><?xml version="1.0" encoding="utf-8"?>
-<b:Sources xmlns:b="http://schemas.openxmlformats.org/officeDocument/2006/bibliography" xmlns="http://schemas.openxmlformats.org/officeDocument/2006/bibliography" SelectedStyle="\APASixthEditionOfficeOnline.xsl" StyleName="APA" Version="6"/>
+<file path=customXml/itemProps1.xml><?xml version="1.0" encoding="utf-8"?>
+<ds:datastoreItem xmlns:ds="http://schemas.openxmlformats.org/officeDocument/2006/customXml" ds:itemID="{93FB7AA3-242F-46D3-838B-3F6C438EF122}">
+  <ds:schemaRefs>
+    <ds:schemaRef ds:uri="http://schemas.openxmlformats.org/officeDocument/2006/bibliography"/>
+  </ds:schemaRefs>
+</ds:datastoreItem>
 </file>
 
-<file path=customXml/itemProps1.xml><?xml version="1.0" encoding="utf-8"?>
+<file path=customXml/itemProps2.xml><?xml version="1.0" encoding="utf-8"?>
 <ds:datastoreItem xmlns:ds="http://schemas.openxmlformats.org/officeDocument/2006/customXml" ds:itemID="{11111111-1234-1234-1234-123412341234}">
   <ds:schemaRefs>
     <ds:schemaRef ds:uri="http://customooxmlschemas.google.com/"/>
     <ds:schemaRef ds:uri="http://schemas.openxmlformats.org/officeDocument/2006/relationships"/>
   </ds:schemaRefs>
 </ds:datastoreItem>
-</file>
-
-<file path=customXml/itemProps2.xml><?xml version="1.0" encoding="utf-8"?>
-<ds:datastoreItem xmlns:ds="http://schemas.openxmlformats.org/officeDocument/2006/customXml" ds:itemID="{93FB7AA3-242F-46D3-838B-3F6C438EF122}">
-  <ds:schemaRefs>
-    <ds:schemaRef ds:uri="http://schemas.openxmlformats.org/officeDocument/2006/bibliography"/>
-  </ds:schemaRefs>
-</ds:datastoreItem>
 </file>
--- a/Mod5-Capstone_Article/ADS599 Capstone Article - Team 7.docx
+++ b/Mod5-Capstone_Article/ADS599 Capstone Article - Team 7.docx
@@ -5039,7 +5039,7 @@
           <w:color w:val="000000" w:themeColor="text1"/>
         </w:rPr>
         <w:drawing>
-          <wp:inline distT="0" distB="0" distL="0" distR="0" wp14:anchorId="3F12A82E" wp14:editId="051BB84A">
+          <wp:inline distT="0" distB="0" distL="0" distR="0" wp14:anchorId="3F12A82E" wp14:editId="50F859C2">
             <wp:extent cx="2971800" cy="1913890"/>
             <wp:effectExtent l="0" t="0" r="0" b="3810"/>
             <wp:docPr id="918100785" name="Picture 2" descr="A blue graph with numbers and a red line&#10;&#10;Description automatically generated"/>
@@ -5331,7 +5331,7 @@
           <w:color w:val="000000" w:themeColor="text1"/>
         </w:rPr>
         <w:drawing>
-          <wp:inline distT="0" distB="0" distL="0" distR="0" wp14:anchorId="6FC753ED" wp14:editId="60E67B79">
+          <wp:inline distT="0" distB="0" distL="0" distR="0" wp14:anchorId="6FC753ED" wp14:editId="6E1FB1E4">
             <wp:extent cx="2971800" cy="1865630"/>
             <wp:effectExtent l="0" t="0" r="0" b="1270"/>
             <wp:docPr id="634785422" name="Picture 3" descr="A diagram of a single cell&#10;&#10;Description automatically generated"/>
@@ -6042,6 +6042,9 @@
         <w:pStyle w:val="Head2"/>
       </w:pPr>
       <w:r>
+        <w:rPr>
+          <w:noProof/>
+        </w:rPr>
         <w:drawing>
           <wp:inline distT="0" distB="0" distL="0" distR="0" wp14:anchorId="57DADD58" wp14:editId="018B87D4">
             <wp:extent cx="2971800" cy="1978025"/>
@@ -7229,7 +7232,16 @@
           <w:sz w:val="24"/>
           <w:szCs w:val="24"/>
         </w:rPr>
-        <w:t xml:space="preserve">used for visualization, where t-SNE refines the data further by preserving local structures after </w:t>
+        <w:t xml:space="preserve">to </w:t>
+      </w:r>
+      <w:r>
+        <w:rPr>
+          <w:rFonts w:asciiTheme="majorBidi" w:eastAsia="Linux Libertine" w:hAnsiTheme="majorBidi" w:cstheme="majorBidi"/>
+          <w:color w:val="000000" w:themeColor="text1"/>
+          <w:sz w:val="24"/>
+          <w:szCs w:val="24"/>
+        </w:rPr>
+        <w:t xml:space="preserve">refine the data further by preserving local structures after </w:t>
       </w:r>
       <w:r>
         <w:rPr>
@@ -7294,7 +7306,25 @@
           <w:sz w:val="24"/>
           <w:szCs w:val="24"/>
         </w:rPr>
-        <w:t>simplify the data, enhance model efficiency, and ensure that the most informative aspects are retained for accurate predictions.</w:t>
+        <w:t xml:space="preserve">simplify the data, enhance model efficiency, and ensure that the most informative aspects are retained for </w:t>
+      </w:r>
+      <w:r>
+        <w:rPr>
+          <w:rFonts w:asciiTheme="majorBidi" w:eastAsia="Linux Libertine" w:hAnsiTheme="majorBidi" w:cstheme="majorBidi"/>
+          <w:color w:val="000000" w:themeColor="text1"/>
+          <w:sz w:val="24"/>
+          <w:szCs w:val="24"/>
+        </w:rPr>
+        <w:t>classifications</w:t>
+      </w:r>
+      <w:r>
+        <w:rPr>
+          <w:rFonts w:asciiTheme="majorBidi" w:eastAsia="Linux Libertine" w:hAnsiTheme="majorBidi" w:cstheme="majorBidi"/>
+          <w:color w:val="000000" w:themeColor="text1"/>
+          <w:sz w:val="24"/>
+          <w:szCs w:val="24"/>
+        </w:rPr>
+        <w:t>.</w:t>
       </w:r>
     </w:p>
     <w:p>
@@ -7615,16 +7645,16 @@
           <w:sz w:val="24"/>
           <w:szCs w:val="24"/>
         </w:rPr>
-        <w:t xml:space="preserve">After selecting features specific to dendritic cell markers and reducing the dataset to 12 columns, </w:t>
-      </w:r>
-      <w:r>
-        <w:rPr>
-          <w:rFonts w:asciiTheme="majorBidi" w:eastAsia="Linux Libertine" w:hAnsiTheme="majorBidi" w:cstheme="majorBidi"/>
-          <w:color w:val="000000" w:themeColor="text1"/>
-          <w:sz w:val="24"/>
-          <w:szCs w:val="24"/>
-        </w:rPr>
-        <w:t xml:space="preserve">computationally expensive pairwise comparisons pose a challenge if the data is used directly. To address this hardware limitation, PCA is applied to reduce the data’s dimensionality. Using the elbow method to determine the optimal number of components, the cumulative explained variance plot (Figure </w:t>
+        <w:t xml:space="preserve">After selecting features specific to dendritic cell markers and reducing the dataset to 12 columns, computationally expensive pairwise comparisons </w:t>
+      </w:r>
+      <w:r>
+        <w:rPr>
+          <w:rFonts w:asciiTheme="majorBidi" w:eastAsia="Linux Libertine" w:hAnsiTheme="majorBidi" w:cstheme="majorBidi"/>
+          <w:color w:val="000000" w:themeColor="text1"/>
+          <w:sz w:val="24"/>
+          <w:szCs w:val="24"/>
+        </w:rPr>
+        <w:t xml:space="preserve">pose a challenge if the data is used directly. To address this hardware limitation, PCA is applied to reduce the data’s dimensionality. Using the elbow method to determine the optimal number of components, the cumulative explained variance plot (Figure </w:t>
       </w:r>
       <w:r>
         <w:rPr>
@@ -8193,7 +8223,6 @@
           <w:sz w:val="24"/>
           <w:szCs w:val="24"/>
         </w:rPr>
-        <w:lastRenderedPageBreak/>
         <w:t xml:space="preserve">Figure </w:t>
       </w:r>
       <w:r>
@@ -8280,6 +8309,7 @@
           <w:sz w:val="24"/>
           <w:szCs w:val="24"/>
         </w:rPr>
+        <w:lastRenderedPageBreak/>
         <w:t>3D PCA Plot of Training Dataset</w:t>
       </w:r>
     </w:p>
@@ -8908,6 +8938,7 @@
           <w:rFonts w:eastAsia="Linux Libertine"/>
           <w:color w:val="1F497D" w:themeColor="text2"/>
         </w:rPr>
+        <w:lastRenderedPageBreak/>
         <w:t>4.6.2 DBSCAN</w:t>
       </w:r>
     </w:p>
@@ -17828,28 +17859,28 @@
 </file>
 
 <file path=customXml/item1.xml><?xml version="1.0" encoding="utf-8"?>
-<b:Sources xmlns:b="http://schemas.openxmlformats.org/officeDocument/2006/bibliography" xmlns="http://schemas.openxmlformats.org/officeDocument/2006/bibliography" SelectedStyle="\APASixthEditionOfficeOnline.xsl" StyleName="APA" Version="6"/>
-</file>
-
-<file path=customXml/item2.xml><?xml version="1.0" encoding="utf-8"?>
 <go:gDocsCustomXmlDataStorage xmlns:go="http://customooxmlschemas.google.com/" xmlns:r="http://schemas.openxmlformats.org/officeDocument/2006/relationships">
   <go:docsCustomData xmlns:go="http://customooxmlschemas.google.com/" roundtripDataSignature="AMtx7mhGbw5ytn5wEH4ZlNP9gRCNMPdzfw==">AMUW2mU012QJVuiVMkD/gCCNj70OycHvaZTFzdyU4a+e9FbY8FknQA0AjjkChrXlhIFEjpvrliu1fU1vBgDfxxCXjhLy50R3pNfhxAJPw64y75cfTEgflDw=</go:docsCustomData>
 </go:gDocsCustomXmlDataStorage>
 </file>
 
-<file path=customXml/itemProps1.xml><?xml version="1.0" encoding="utf-8"?>
-<ds:datastoreItem xmlns:ds="http://schemas.openxmlformats.org/officeDocument/2006/customXml" ds:itemID="{93FB7AA3-242F-46D3-838B-3F6C438EF122}">
-  <ds:schemaRefs>
-    <ds:schemaRef ds:uri="http://schemas.openxmlformats.org/officeDocument/2006/bibliography"/>
-  </ds:schemaRefs>
-</ds:datastoreItem>
+<file path=customXml/item2.xml><?xml version="1.0" encoding="utf-8"?>
+<b:Sources xmlns:b="http://schemas.openxmlformats.org/officeDocument/2006/bibliography" xmlns="http://schemas.openxmlformats.org/officeDocument/2006/bibliography" SelectedStyle="\APASixthEditionOfficeOnline.xsl" StyleName="APA" Version="6"/>
 </file>
 
-<file path=customXml/itemProps2.xml><?xml version="1.0" encoding="utf-8"?>
+<file path=customXml/itemProps1.xml><?xml version="1.0" encoding="utf-8"?>
 <ds:datastoreItem xmlns:ds="http://schemas.openxmlformats.org/officeDocument/2006/customXml" ds:itemID="{11111111-1234-1234-1234-123412341234}">
   <ds:schemaRefs>
     <ds:schemaRef ds:uri="http://customooxmlschemas.google.com/"/>
     <ds:schemaRef ds:uri="http://schemas.openxmlformats.org/officeDocument/2006/relationships"/>
   </ds:schemaRefs>
 </ds:datastoreItem>
+</file>
+
+<file path=customXml/itemProps2.xml><?xml version="1.0" encoding="utf-8"?>
+<ds:datastoreItem xmlns:ds="http://schemas.openxmlformats.org/officeDocument/2006/customXml" ds:itemID="{93FB7AA3-242F-46D3-838B-3F6C438EF122}">
+  <ds:schemaRefs>
+    <ds:schemaRef ds:uri="http://schemas.openxmlformats.org/officeDocument/2006/bibliography"/>
+  </ds:schemaRefs>
+</ds:datastoreItem>
 </file>